--- a/1-Inicio/Plantilla_Reporte.docx
+++ b/1-Inicio/Plantilla_Reporte.docx
@@ -614,6 +614,13 @@
               </w:rPr>
               <w:t>2017</w:t>
             </w:r>
+            <w:r>
+              <w:rPr>
+                <w:rFonts w:cstheme="minorHAnsi"/>
+                <w:lang w:val="es-ES"/>
+              </w:rPr>
+              <w:t>34801</w:t>
+            </w:r>
           </w:p>
         </w:tc>
         <w:tc>
@@ -638,23 +645,7 @@
                 <w:rFonts w:cstheme="minorHAnsi"/>
                 <w:lang w:val="es-ES"/>
               </w:rPr>
-              <w:t xml:space="preserve">Samuel </w:t>
-            </w:r>
-            <w:proofErr w:type="spellStart"/>
-            <w:r>
-              <w:rPr>
-                <w:rFonts w:cstheme="minorHAnsi"/>
-                <w:lang w:val="es-ES"/>
-              </w:rPr>
-              <w:t>Zaleta</w:t>
-            </w:r>
-            <w:proofErr w:type="spellEnd"/>
-            <w:r>
-              <w:rPr>
-                <w:rFonts w:cstheme="minorHAnsi"/>
-                <w:lang w:val="es-ES"/>
-              </w:rPr>
-              <w:t xml:space="preserve"> Magaña</w:t>
+              <w:t>Samuel Zaleta Magaña</w:t>
             </w:r>
           </w:p>
         </w:tc>
@@ -705,6 +696,13 @@
               </w:rPr>
               <w:t>2017</w:t>
             </w:r>
+            <w:r>
+              <w:rPr>
+                <w:rFonts w:cstheme="minorHAnsi"/>
+                <w:lang w:val="es-ES"/>
+              </w:rPr>
+              <w:t>40119</w:t>
+            </w:r>
           </w:p>
         </w:tc>
         <w:tc>
@@ -857,6 +855,8 @@
           <w:rFonts w:cstheme="minorHAnsi"/>
         </w:rPr>
       </w:pPr>
+      <w:bookmarkStart w:id="0" w:name="_GoBack"/>
+      <w:bookmarkEnd w:id="0"/>
     </w:p>
     <w:p>
       <w:pPr>
@@ -2798,7 +2798,7 @@
         </w:rPr>
         <w:br w:type="page"/>
       </w:r>
-      <w:bookmarkStart w:id="0" w:name="_Toc525808586"/>
+      <w:bookmarkStart w:id="1" w:name="_Toc525808586"/>
       <w:r>
         <w:rPr>
           <w:rFonts w:asciiTheme="minorHAnsi" w:hAnsiTheme="minorHAnsi" w:cstheme="minorHAnsi"/>
@@ -2807,7 +2807,7 @@
         <w:lastRenderedPageBreak/>
         <w:t>RESUMEN EJECUTIVO</w:t>
       </w:r>
-      <w:bookmarkEnd w:id="0"/>
+      <w:bookmarkEnd w:id="1"/>
     </w:p>
     <w:p>
       <w:pPr>
@@ -3116,7 +3116,7 @@
           <w:szCs w:val="24"/>
         </w:rPr>
       </w:pPr>
-      <w:bookmarkStart w:id="1" w:name="_Hlk744615"/>
+      <w:bookmarkStart w:id="2" w:name="_Hlk744615"/>
       <w:r>
         <w:rPr>
           <w:rFonts w:ascii="Times New Roman" w:hAnsi="Times New Roman" w:cs="Times New Roman"/>
@@ -3150,7 +3150,7 @@
         </w:rPr>
         <w:t>Permitir el seguimiento al porcentaje de conclusión de los trabajos de las obras públicas y de servicios relacionados con las mismas e identifica desviaciones</w:t>
       </w:r>
-      <w:bookmarkEnd w:id="1"/>
+      <w:bookmarkEnd w:id="2"/>
       <w:r>
         <w:rPr>
           <w:rFonts w:ascii="Times New Roman" w:hAnsi="Times New Roman" w:cs="Times New Roman"/>
@@ -3574,7 +3574,7 @@
           <w:lang w:val="es-ES" w:eastAsia="ar-SA"/>
         </w:rPr>
       </w:pPr>
-      <w:bookmarkStart w:id="2" w:name="_Toc525808587"/>
+      <w:bookmarkStart w:id="3" w:name="_Toc525808587"/>
       <w:r>
         <w:rPr>
           <w:rFonts w:ascii="Times New Roman" w:hAnsi="Times New Roman" w:cs="Times New Roman"/>
@@ -3584,7 +3584,7 @@
         </w:rPr>
         <w:t>Introducción</w:t>
       </w:r>
-      <w:bookmarkEnd w:id="2"/>
+      <w:bookmarkEnd w:id="3"/>
     </w:p>
     <w:p>
       <w:pPr>
@@ -4266,7 +4266,7 @@
           <w:lang w:val="es-ES"/>
         </w:rPr>
       </w:pPr>
-      <w:bookmarkStart w:id="3" w:name="_Hlk736798"/>
+      <w:bookmarkStart w:id="4" w:name="_Hlk736798"/>
       <w:r>
         <w:rPr>
           <w:lang w:val="es-ES"/>
@@ -4299,7 +4299,7 @@
         </w:rPr>
         <w:t>Casos de uso/ Historias de usuarios</w:t>
       </w:r>
-      <w:bookmarkEnd w:id="3"/>
+      <w:bookmarkEnd w:id="4"/>
       <w:r>
         <w:rPr>
           <w:lang w:val="es-ES"/>
@@ -4379,14 +4379,14 @@
           <w:rFonts w:ascii="Times New Roman" w:hAnsi="Times New Roman"/>
         </w:rPr>
       </w:pPr>
-      <w:bookmarkStart w:id="4" w:name="_Toc513799950"/>
+      <w:bookmarkStart w:id="5" w:name="_Toc513799950"/>
       <w:r>
         <w:rPr>
           <w:rFonts w:ascii="Times New Roman" w:hAnsi="Times New Roman"/>
         </w:rPr>
         <w:t>Información del proyecto</w:t>
       </w:r>
-      <w:bookmarkEnd w:id="4"/>
+      <w:bookmarkEnd w:id="5"/>
     </w:p>
     <w:p>
       <w:pPr>
@@ -4402,7 +4402,7 @@
           <w:szCs w:val="28"/>
         </w:rPr>
       </w:pPr>
-      <w:bookmarkStart w:id="5" w:name="_Toc513799951"/>
+      <w:bookmarkStart w:id="6" w:name="_Toc513799951"/>
       <w:r>
         <w:rPr>
           <w:rFonts w:ascii="Times New Roman" w:hAnsi="Times New Roman"/>
@@ -4411,7 +4411,7 @@
         </w:rPr>
         <w:t>Datos</w:t>
       </w:r>
-      <w:bookmarkEnd w:id="5"/>
+      <w:bookmarkEnd w:id="6"/>
     </w:p>
     <w:tbl>
       <w:tblPr>
@@ -4804,14 +4804,14 @@
           <w:rFonts w:ascii="Times New Roman" w:hAnsi="Times New Roman"/>
         </w:rPr>
       </w:pPr>
-      <w:bookmarkStart w:id="6" w:name="_Toc513799953"/>
+      <w:bookmarkStart w:id="7" w:name="_Toc513799953"/>
       <w:r>
         <w:rPr>
           <w:rFonts w:ascii="Times New Roman" w:hAnsi="Times New Roman"/>
         </w:rPr>
         <w:t>Propósito y justificación del proyecto</w:t>
       </w:r>
-      <w:bookmarkEnd w:id="6"/>
+      <w:bookmarkEnd w:id="7"/>
     </w:p>
     <w:tbl>
       <w:tblPr>
@@ -4929,14 +4929,14 @@
           <w:rFonts w:ascii="Times New Roman" w:hAnsi="Times New Roman"/>
         </w:rPr>
       </w:pPr>
-      <w:bookmarkStart w:id="7" w:name="_Toc513799954"/>
+      <w:bookmarkStart w:id="8" w:name="_Toc513799954"/>
       <w:r>
         <w:rPr>
           <w:rFonts w:ascii="Times New Roman" w:hAnsi="Times New Roman"/>
         </w:rPr>
         <w:t>Descripción del proyecto y entregables</w:t>
       </w:r>
-      <w:bookmarkEnd w:id="7"/>
+      <w:bookmarkEnd w:id="8"/>
     </w:p>
     <w:tbl>
       <w:tblPr>
@@ -5030,7 +5030,7 @@
           <w:szCs w:val="28"/>
         </w:rPr>
       </w:pPr>
-      <w:bookmarkStart w:id="8" w:name="_Toc513799956"/>
+      <w:bookmarkStart w:id="9" w:name="_Toc513799956"/>
       <w:r>
         <w:rPr>
           <w:rFonts w:ascii="Times New Roman" w:hAnsi="Times New Roman"/>
@@ -5039,7 +5039,7 @@
         </w:rPr>
         <w:t>Requerimientos del producto</w:t>
       </w:r>
-      <w:bookmarkEnd w:id="8"/>
+      <w:bookmarkEnd w:id="9"/>
     </w:p>
     <w:tbl>
       <w:tblPr>
@@ -5274,7 +5274,7 @@
           <w:rFonts w:ascii="Times New Roman" w:hAnsi="Times New Roman"/>
         </w:rPr>
       </w:pPr>
-      <w:bookmarkStart w:id="9" w:name="_Toc513799958"/>
+      <w:bookmarkStart w:id="10" w:name="_Toc513799958"/>
       <w:r>
         <w:rPr>
           <w:rFonts w:ascii="Times New Roman" w:hAnsi="Times New Roman"/>
@@ -5282,7 +5282,7 @@
         <w:lastRenderedPageBreak/>
         <w:t>Objetivos</w:t>
       </w:r>
-      <w:bookmarkEnd w:id="9"/>
+      <w:bookmarkEnd w:id="10"/>
     </w:p>
     <w:tbl>
       <w:tblPr>
@@ -5721,14 +5721,14 @@
           <w:rFonts w:ascii="Times New Roman" w:hAnsi="Times New Roman"/>
         </w:rPr>
       </w:pPr>
-      <w:bookmarkStart w:id="10" w:name="_Toc513799959"/>
+      <w:bookmarkStart w:id="11" w:name="_Toc513799959"/>
       <w:r>
         <w:rPr>
           <w:rFonts w:ascii="Times New Roman" w:hAnsi="Times New Roman"/>
         </w:rPr>
         <w:t>Premisas y restricciones</w:t>
       </w:r>
-      <w:bookmarkEnd w:id="10"/>
+      <w:bookmarkEnd w:id="11"/>
     </w:p>
     <w:tbl>
       <w:tblPr>
@@ -5833,7 +5833,7 @@
           <w:rFonts w:ascii="Times New Roman" w:hAnsi="Times New Roman"/>
         </w:rPr>
       </w:pPr>
-      <w:bookmarkStart w:id="11" w:name="_Toc513799960"/>
+      <w:bookmarkStart w:id="12" w:name="_Toc513799960"/>
       <w:r>
         <w:rPr>
           <w:rFonts w:ascii="Times New Roman" w:hAnsi="Times New Roman"/>
@@ -5841,7 +5841,7 @@
         <w:lastRenderedPageBreak/>
         <w:t>Riesgos iniciales de alto nivel</w:t>
       </w:r>
-      <w:bookmarkEnd w:id="11"/>
+      <w:bookmarkEnd w:id="12"/>
     </w:p>
     <w:tbl>
       <w:tblPr>
@@ -6018,14 +6018,14 @@
           <w:rFonts w:ascii="Times New Roman" w:hAnsi="Times New Roman"/>
         </w:rPr>
       </w:pPr>
-      <w:bookmarkStart w:id="12" w:name="_Toc513799961"/>
+      <w:bookmarkStart w:id="13" w:name="_Toc513799961"/>
       <w:r>
         <w:rPr>
           <w:rFonts w:ascii="Times New Roman" w:hAnsi="Times New Roman"/>
         </w:rPr>
         <w:t>Cronograma de hitos principales</w:t>
       </w:r>
-      <w:bookmarkEnd w:id="12"/>
+      <w:bookmarkEnd w:id="13"/>
     </w:p>
     <w:tbl>
       <w:tblPr>
@@ -6380,14 +6380,14 @@
           <w:rFonts w:ascii="Times New Roman" w:hAnsi="Times New Roman"/>
         </w:rPr>
       </w:pPr>
-      <w:bookmarkStart w:id="13" w:name="_Toc513799962"/>
+      <w:bookmarkStart w:id="14" w:name="_Toc513799962"/>
       <w:r>
         <w:rPr>
           <w:rFonts w:ascii="Times New Roman" w:hAnsi="Times New Roman"/>
         </w:rPr>
         <w:t>Presupuesto inicial asignado</w:t>
       </w:r>
-      <w:bookmarkEnd w:id="13"/>
+      <w:bookmarkEnd w:id="14"/>
     </w:p>
     <w:tbl>
       <w:tblPr>
@@ -6509,7 +6509,7 @@
           <w:rFonts w:ascii="Times New Roman" w:hAnsi="Times New Roman"/>
         </w:rPr>
       </w:pPr>
-      <w:bookmarkStart w:id="14" w:name="_Toc513799963"/>
+      <w:bookmarkStart w:id="15" w:name="_Toc513799963"/>
       <w:r>
         <w:rPr>
           <w:rFonts w:ascii="Times New Roman" w:hAnsi="Times New Roman"/>
@@ -6530,7 +6530,7 @@
         </w:rPr>
         <w:t>)</w:t>
       </w:r>
-      <w:bookmarkEnd w:id="14"/>
+      <w:bookmarkEnd w:id="15"/>
     </w:p>
     <w:tbl>
       <w:tblPr>
@@ -6936,29 +6936,7 @@
                 <w:lang w:eastAsia="es-VE"/>
               </w:rPr>
               <w:lastRenderedPageBreak/>
-              <w:t xml:space="preserve">Samuel </w:t>
-            </w:r>
-            <w:proofErr w:type="spellStart"/>
-            <w:r>
-              <w:rPr>
-                <w:rFonts w:ascii="Times New Roman" w:eastAsia="Times New Roman" w:hAnsi="Times New Roman"/>
-                <w:color w:val="000000"/>
-                <w:sz w:val="28"/>
-                <w:szCs w:val="28"/>
-                <w:lang w:eastAsia="es-VE"/>
-              </w:rPr>
-              <w:t>Zaleta</w:t>
-            </w:r>
-            <w:proofErr w:type="spellEnd"/>
-            <w:r>
-              <w:rPr>
-                <w:rFonts w:ascii="Times New Roman" w:eastAsia="Times New Roman" w:hAnsi="Times New Roman"/>
-                <w:color w:val="000000"/>
-                <w:sz w:val="28"/>
-                <w:szCs w:val="28"/>
-                <w:lang w:eastAsia="es-VE"/>
-              </w:rPr>
-              <w:t xml:space="preserve"> M.</w:t>
+              <w:t>Samuel Zaleta M.</w:t>
             </w:r>
           </w:p>
         </w:tc>
@@ -7384,14 +7362,14 @@
           <w:rFonts w:ascii="Times New Roman" w:hAnsi="Times New Roman"/>
         </w:rPr>
       </w:pPr>
-      <w:bookmarkStart w:id="15" w:name="_Toc513799964"/>
+      <w:bookmarkStart w:id="16" w:name="_Toc513799964"/>
       <w:r>
         <w:rPr>
           <w:rFonts w:ascii="Times New Roman" w:hAnsi="Times New Roman"/>
         </w:rPr>
         <w:t>Requisitos de aprobación del proyecto</w:t>
       </w:r>
-      <w:bookmarkEnd w:id="15"/>
+      <w:bookmarkEnd w:id="16"/>
     </w:p>
     <w:tbl>
       <w:tblPr>
@@ -7531,14 +7509,14 @@
           <w:rFonts w:ascii="Times New Roman" w:hAnsi="Times New Roman"/>
         </w:rPr>
       </w:pPr>
-      <w:bookmarkStart w:id="16" w:name="_Toc513799966"/>
+      <w:bookmarkStart w:id="17" w:name="_Toc513799966"/>
       <w:r>
         <w:rPr>
           <w:rFonts w:ascii="Times New Roman" w:hAnsi="Times New Roman"/>
         </w:rPr>
         <w:t>Asignación del gerente de proyecto y nivel de autoridad</w:t>
       </w:r>
-      <w:bookmarkEnd w:id="16"/>
+      <w:bookmarkEnd w:id="17"/>
     </w:p>
     <w:p>
       <w:pPr>
@@ -7557,7 +7535,7 @@
           <w:szCs w:val="28"/>
         </w:rPr>
       </w:pPr>
-      <w:bookmarkStart w:id="17" w:name="_Toc513799967"/>
+      <w:bookmarkStart w:id="18" w:name="_Toc513799967"/>
       <w:r>
         <w:rPr>
           <w:rFonts w:ascii="Times New Roman" w:hAnsi="Times New Roman"/>
@@ -7566,7 +7544,7 @@
         </w:rPr>
         <w:t>Gerente de proyecto</w:t>
       </w:r>
-      <w:bookmarkEnd w:id="17"/>
+      <w:bookmarkEnd w:id="18"/>
     </w:p>
     <w:tbl>
       <w:tblPr>
@@ -7880,7 +7858,7 @@
           <w:rFonts w:ascii="Times New Roman" w:hAnsi="Times New Roman"/>
         </w:rPr>
       </w:pPr>
-      <w:bookmarkStart w:id="18" w:name="_Toc513799970"/>
+      <w:bookmarkStart w:id="19" w:name="_Toc513799970"/>
       <w:r>
         <w:rPr>
           <w:rFonts w:ascii="Times New Roman" w:hAnsi="Times New Roman"/>
@@ -7888,7 +7866,7 @@
         <w:lastRenderedPageBreak/>
         <w:t>Aprobaciones</w:t>
       </w:r>
-      <w:bookmarkEnd w:id="18"/>
+      <w:bookmarkEnd w:id="19"/>
     </w:p>
     <w:tbl>
       <w:tblPr>
@@ -8354,7 +8332,7 @@
           <w:lang w:val="es-VE"/>
         </w:rPr>
       </w:pPr>
-      <w:bookmarkStart w:id="19" w:name="_Toc511650902"/>
+      <w:bookmarkStart w:id="20" w:name="_Toc511650902"/>
       <w:r>
         <w:rPr>
           <w:rFonts w:ascii="Times New Roman" w:hAnsi="Times New Roman" w:cs="Times New Roman"/>
@@ -8365,7 +8343,7 @@
         </w:rPr>
         <w:t>Historial de Versiones</w:t>
       </w:r>
-      <w:bookmarkEnd w:id="19"/>
+      <w:bookmarkEnd w:id="20"/>
     </w:p>
     <w:tbl>
       <w:tblPr>
@@ -8742,19 +8720,8 @@
                 <w:szCs w:val="24"/>
                 <w:lang w:eastAsia="es-VE"/>
               </w:rPr>
-              <w:t xml:space="preserve">Samuel </w:t>
+              <w:t>Samuel Zaleta</w:t>
             </w:r>
-            <w:proofErr w:type="spellStart"/>
-            <w:r>
-              <w:rPr>
-                <w:rFonts w:ascii="Times New Roman" w:eastAsia="Times New Roman" w:hAnsi="Times New Roman" w:cs="Times New Roman"/>
-                <w:sz w:val="24"/>
-                <w:szCs w:val="24"/>
-                <w:lang w:eastAsia="es-VE"/>
-              </w:rPr>
-              <w:t>Zaleta</w:t>
-            </w:r>
-            <w:proofErr w:type="spellEnd"/>
           </w:p>
         </w:tc>
         <w:tc>
@@ -9093,7 +9060,7 @@
           <w:szCs w:val="24"/>
         </w:rPr>
       </w:pPr>
-      <w:bookmarkStart w:id="20" w:name="_Toc511650903"/>
+      <w:bookmarkStart w:id="21" w:name="_Toc511650903"/>
       <w:r>
         <w:rPr>
           <w:rFonts w:ascii="Times New Roman" w:hAnsi="Times New Roman" w:cs="Times New Roman"/>
@@ -9103,7 +9070,7 @@
         </w:rPr>
         <w:t>Información del Proyecto</w:t>
       </w:r>
-      <w:bookmarkEnd w:id="20"/>
+      <w:bookmarkEnd w:id="21"/>
     </w:p>
     <w:tbl>
       <w:tblPr>
@@ -9546,7 +9513,7 @@
           <w:lang w:val="es-VE"/>
         </w:rPr>
       </w:pPr>
-      <w:bookmarkStart w:id="21" w:name="_Toc511650904"/>
+      <w:bookmarkStart w:id="22" w:name="_Toc511650904"/>
       <w:r>
         <w:rPr>
           <w:rFonts w:ascii="Times New Roman" w:hAnsi="Times New Roman" w:cs="Times New Roman"/>
@@ -9557,7 +9524,7 @@
         </w:rPr>
         <w:t>Aprobaciones</w:t>
       </w:r>
-      <w:bookmarkEnd w:id="21"/>
+      <w:bookmarkEnd w:id="22"/>
     </w:p>
     <w:tbl>
       <w:tblPr>
@@ -10031,7 +9998,7 @@
           <w:szCs w:val="24"/>
         </w:rPr>
       </w:pPr>
-      <w:bookmarkStart w:id="22" w:name="_Toc511650905"/>
+      <w:bookmarkStart w:id="23" w:name="_Toc511650905"/>
       <w:r>
         <w:rPr>
           <w:rFonts w:ascii="Times New Roman" w:hAnsi="Times New Roman" w:cs="Times New Roman"/>
@@ -10041,7 +10008,7 @@
         </w:rPr>
         <w:t>Propósito</w:t>
       </w:r>
-      <w:bookmarkEnd w:id="22"/>
+      <w:bookmarkEnd w:id="23"/>
       <w:r>
         <w:rPr>
           <w:rFonts w:ascii="Times New Roman" w:hAnsi="Times New Roman" w:cs="Times New Roman"/>
@@ -10418,7 +10385,7 @@
           <w:szCs w:val="24"/>
         </w:rPr>
       </w:pPr>
-      <w:bookmarkStart w:id="23" w:name="_Toc511650908"/>
+      <w:bookmarkStart w:id="24" w:name="_Toc511650908"/>
       <w:r>
         <w:rPr>
           <w:rFonts w:ascii="Times New Roman" w:hAnsi="Times New Roman" w:cs="Times New Roman"/>
@@ -10440,7 +10407,7 @@
         </w:rPr>
         <w:t>producto</w:t>
       </w:r>
-      <w:bookmarkEnd w:id="23"/>
+      <w:bookmarkEnd w:id="24"/>
     </w:p>
     <w:p>
       <w:pPr>
@@ -11172,7 +11139,7 @@
           <w:szCs w:val="24"/>
         </w:rPr>
       </w:pPr>
-      <w:bookmarkStart w:id="24" w:name="_Toc511650909"/>
+      <w:bookmarkStart w:id="25" w:name="_Toc511650909"/>
       <w:r>
         <w:rPr>
           <w:rFonts w:ascii="Times New Roman" w:hAnsi="Times New Roman" w:cs="Times New Roman"/>
@@ -11183,7 +11150,7 @@
         </w:rPr>
         <w:t>Clases y características de usuarios</w:t>
       </w:r>
-      <w:bookmarkEnd w:id="24"/>
+      <w:bookmarkEnd w:id="25"/>
     </w:p>
     <w:p>
       <w:pPr>
@@ -13244,7 +13211,7 @@
           <w:szCs w:val="24"/>
         </w:rPr>
       </w:pPr>
-      <w:bookmarkStart w:id="25" w:name="_Toc511650910"/>
+      <w:bookmarkStart w:id="26" w:name="_Toc511650910"/>
       <w:r>
         <w:rPr>
           <w:rFonts w:ascii="Times New Roman" w:hAnsi="Times New Roman" w:cs="Times New Roman"/>
@@ -13254,7 +13221,7 @@
         </w:rPr>
         <w:t>Entorno operativo</w:t>
       </w:r>
-      <w:bookmarkEnd w:id="25"/>
+      <w:bookmarkEnd w:id="26"/>
     </w:p>
     <w:p>
       <w:pPr>
@@ -13469,6 +13436,27 @@
         <w:rPr>
           <w:rFonts w:ascii="Times New Roman" w:hAnsi="Times New Roman" w:cs="Times New Roman"/>
           <w:sz w:val="24"/>
+          <w:szCs w:val="24"/>
+        </w:rPr>
+        <w:fldChar w:fldCharType="separate"/>
+      </w:r>
+      <w:r>
+        <w:rPr>
+          <w:rFonts w:ascii="Times New Roman" w:hAnsi="Times New Roman"/>
+          <w:szCs w:val="24"/>
+        </w:rPr>
+        <w:fldChar w:fldCharType="begin"/>
+      </w:r>
+      <w:r>
+        <w:rPr>
+          <w:rFonts w:ascii="Times New Roman" w:hAnsi="Times New Roman"/>
+          <w:szCs w:val="24"/>
+        </w:rPr>
+        <w:instrText xml:space="preserve"> INCLUDEPICTURE  "https://image.slidesharecdn.com/distribucioneslinux-141114202918-conversion-gate02/95/distribuciones-linux-9-638.jpg?cb=1415996990" \* MERGEFORMATINET </w:instrText>
+      </w:r>
+      <w:r>
+        <w:rPr>
+          <w:rFonts w:ascii="Times New Roman" w:hAnsi="Times New Roman"/>
           <w:szCs w:val="24"/>
         </w:rPr>
         <w:fldChar w:fldCharType="separate"/>
@@ -13560,6 +13548,13 @@
             <v:imagedata r:id="rId12" r:href="rId13"/>
           </v:shape>
         </w:pict>
+      </w:r>
+      <w:r>
+        <w:rPr>
+          <w:rFonts w:ascii="Times New Roman" w:hAnsi="Times New Roman"/>
+          <w:szCs w:val="24"/>
+        </w:rPr>
+        <w:fldChar w:fldCharType="end"/>
       </w:r>
       <w:r>
         <w:rPr>
@@ -13645,7 +13640,7 @@
           <w:szCs w:val="24"/>
         </w:rPr>
       </w:pPr>
-      <w:bookmarkStart w:id="26" w:name="_Toc511650911"/>
+      <w:bookmarkStart w:id="27" w:name="_Toc511650911"/>
       <w:r>
         <w:rPr>
           <w:rFonts w:ascii="Times New Roman" w:hAnsi="Times New Roman" w:cs="Times New Roman"/>
@@ -13655,7 +13650,7 @@
         </w:rPr>
         <w:t>Requerimientos funcionales</w:t>
       </w:r>
-      <w:bookmarkEnd w:id="26"/>
+      <w:bookmarkEnd w:id="27"/>
     </w:p>
     <w:p>
       <w:pPr>
@@ -14089,7 +14084,7 @@
           <w:szCs w:val="24"/>
         </w:rPr>
       </w:pPr>
-      <w:bookmarkStart w:id="27" w:name="_Toc511650915"/>
+      <w:bookmarkStart w:id="28" w:name="_Toc511650915"/>
       <w:r>
         <w:rPr>
           <w:rFonts w:ascii="Times New Roman" w:hAnsi="Times New Roman" w:cs="Times New Roman"/>
@@ -14099,7 +14094,7 @@
         </w:rPr>
         <w:t>Reglas de negocio</w:t>
       </w:r>
-      <w:bookmarkEnd w:id="27"/>
+      <w:bookmarkEnd w:id="28"/>
     </w:p>
     <w:p>
       <w:pPr>
@@ -14900,8 +14895,6 @@
         </w:rPr>
         <w:t>S</w:t>
       </w:r>
-      <w:bookmarkStart w:id="28" w:name="_GoBack"/>
-      <w:bookmarkEnd w:id="28"/>
       <w:r>
         <w:rPr>
           <w:rFonts w:ascii="Times New Roman" w:hAnsi="Times New Roman" w:cs="Times New Roman"/>
@@ -15149,6 +15142,27 @@
           <w:rFonts w:ascii="Times New Roman" w:hAnsi="Times New Roman" w:cs="Times New Roman"/>
           <w:color w:val="auto"/>
         </w:rPr>
+        <w:instrText xml:space="preserve"> INCLUDEPICTURE  "https://saptricks.files.wordpress.com/2012/05/incidencias1.png" \* MERGEFORMATINET </w:instrText>
+      </w:r>
+      <w:r>
+        <w:rPr>
+          <w:rFonts w:ascii="Times New Roman" w:hAnsi="Times New Roman" w:cs="Times New Roman"/>
+          <w:color w:val="auto"/>
+        </w:rPr>
+        <w:fldChar w:fldCharType="separate"/>
+      </w:r>
+      <w:r>
+        <w:rPr>
+          <w:rFonts w:ascii="Times New Roman" w:hAnsi="Times New Roman" w:cs="Times New Roman"/>
+          <w:color w:val="auto"/>
+        </w:rPr>
+        <w:fldChar w:fldCharType="begin"/>
+      </w:r>
+      <w:r>
+        <w:rPr>
+          <w:rFonts w:ascii="Times New Roman" w:hAnsi="Times New Roman" w:cs="Times New Roman"/>
+          <w:color w:val="auto"/>
+        </w:rPr>
         <w:instrText xml:space="preserve"> </w:instrText>
       </w:r>
       <w:r>
@@ -15156,7 +15170,14 @@
           <w:rFonts w:ascii="Times New Roman" w:hAnsi="Times New Roman" w:cs="Times New Roman"/>
           <w:color w:val="auto"/>
         </w:rPr>
-        <w:instrText>INCLUDEPICTURE  "https://saptricks.files.wordpress.com/2012/05/incidencias1.png" \* MERGEFORMATINET</w:instrText>
+        <w:instrText>INCLUDEPICTURE  "https://saptricks.files.wordpre</w:instrText>
+      </w:r>
+      <w:r>
+        <w:rPr>
+          <w:rFonts w:ascii="Times New Roman" w:hAnsi="Times New Roman" w:cs="Times New Roman"/>
+          <w:color w:val="auto"/>
+        </w:rPr>
+        <w:instrText>ss.com/2012/05/incidencias1.png" \* MERGEFORMATINET</w:instrText>
       </w:r>
       <w:r>
         <w:rPr>
@@ -15182,6 +15203,13 @@
             <v:imagedata r:id="rId14" r:href="rId15"/>
           </v:shape>
         </w:pict>
+      </w:r>
+      <w:r>
+        <w:rPr>
+          <w:rFonts w:ascii="Times New Roman" w:hAnsi="Times New Roman" w:cs="Times New Roman"/>
+          <w:color w:val="auto"/>
+        </w:rPr>
+        <w:fldChar w:fldCharType="end"/>
       </w:r>
       <w:r>
         <w:rPr>
